--- a/java开发+李瑶瑶+15091072383+2年.docx
+++ b/java开发+李瑶瑶+15091072383+2年.docx
@@ -434,8 +434,6 @@
           <w:docGrid w:linePitch="312" w:charSpace="0"/>
         </w:sectPr>
       </w:pPr>
-      <w:bookmarkStart w:id="0" w:name="_GoBack"/>
-      <w:bookmarkEnd w:id="0"/>
       <w:r>
         <mc:AlternateContent>
           <mc:Choice Requires="wps">
@@ -4330,7 +4328,7 @@
                                   </w14:solidFill>
                                 </w14:textFill>
                               </w:rPr>
-                              <w:t>开发工具：Idea、postman，SQLyog，EditPlus等。</w:t>
+                              <w:t>开发工具：IDEA、postman，Navicat Premium，Notepad++等。</w:t>
                             </w:r>
                           </w:p>
                           <w:p>
@@ -5143,7 +5141,7 @@
                             </w14:solidFill>
                           </w14:textFill>
                         </w:rPr>
-                        <w:t>开发工具：Idea、postman，SQLyog，EditPlus等。</w:t>
+                        <w:t>开发工具：IDEA、postman，Navicat Premium，Notepad++等。</w:t>
                       </w:r>
                     </w:p>
                     <w:p>
@@ -5901,6 +5899,8 @@
           </w14:textFill>
         </w:rPr>
       </w:pPr>
+      <w:bookmarkStart w:id="0" w:name="_GoBack"/>
+      <w:bookmarkEnd w:id="0"/>
       <w:r>
         <mc:AlternateContent>
           <mc:Choice Requires="wps">
@@ -6308,7 +6308,7 @@
                                   </w14:solidFill>
                                 </w14:textFill>
                               </w:rPr>
-                              <w:t>开发工具：Idea、postman，SQLyog，EditPlus等。</w:t>
+                              <w:t>开发工具：IDEA、postman，SQLyog，EditPlus等。</w:t>
                             </w:r>
                           </w:p>
                           <w:p>
@@ -7185,7 +7185,7 @@
                             </w14:solidFill>
                           </w14:textFill>
                         </w:rPr>
-                        <w:t>开发工具：Idea、postman，SQLyog，EditPlus等。</w:t>
+                        <w:t>开发工具：IDEA、postman，SQLyog，EditPlus等。</w:t>
                       </w:r>
                     </w:p>
                     <w:p>
